--- a/21NGP 4팀 추진계획서.docx
+++ b/21NGP 4팀 추진계획서.docx
@@ -2992,7 +2992,7 @@
         <w:spacing w:after="0"/>
         <w:ind w:leftChars="0" w:firstLineChars="100" w:firstLine="240"/>
         <w:rPr>
-          <w:rFonts w:eastAsiaTheme="minorHAnsi" w:hint="eastAsia"/>
+          <w:rFonts w:eastAsiaTheme="minorHAnsi"/>
           <w:sz w:val="24"/>
           <w:szCs w:val="24"/>
         </w:rPr>
@@ -3569,7 +3569,7 @@
       <w:pPr>
         <w:spacing w:after="0"/>
         <w:rPr>
-          <w:rFonts w:eastAsiaTheme="minorHAnsi" w:hint="eastAsia"/>
+          <w:rFonts w:eastAsiaTheme="minorHAnsi"/>
           <w:b/>
           <w:bCs/>
           <w:sz w:val="32"/>
@@ -9845,6 +9845,7 @@
         </w:rPr>
         <w:t>()</w:t>
       </w:r>
+      <w:proofErr w:type="spellStart"/>
       <w:r>
         <w:rPr>
           <w:rFonts w:eastAsiaTheme="minorHAnsi" w:hint="eastAsia"/>
@@ -9854,6 +9855,7 @@
         </w:rPr>
         <w:t>를</w:t>
       </w:r>
+      <w:proofErr w:type="spellEnd"/>
       <w:r>
         <w:rPr>
           <w:rFonts w:eastAsiaTheme="minorHAnsi"/>
@@ -13053,7 +13055,7 @@
         <w:spacing w:after="0"/>
         <w:ind w:left="1675" w:firstLine="725"/>
         <w:rPr>
-          <w:rFonts w:eastAsiaTheme="minorHAnsi" w:hint="eastAsia"/>
+          <w:rFonts w:eastAsiaTheme="minorHAnsi"/>
           <w:b/>
           <w:bCs/>
           <w:sz w:val="24"/>
@@ -13630,7 +13632,7 @@
         <w:spacing w:after="0"/>
         <w:ind w:left="2400"/>
         <w:rPr>
-          <w:rFonts w:eastAsiaTheme="minorHAnsi" w:hint="eastAsia"/>
+          <w:rFonts w:eastAsiaTheme="minorHAnsi"/>
           <w:b/>
           <w:bCs/>
           <w:strike/>
@@ -14440,7 +14442,7 @@
         <w:spacing w:after="0"/>
         <w:ind w:leftChars="0" w:left="1675" w:firstLine="725"/>
         <w:rPr>
-          <w:rFonts w:eastAsiaTheme="minorHAnsi" w:hint="eastAsia"/>
+          <w:rFonts w:eastAsiaTheme="minorHAnsi"/>
           <w:b/>
           <w:bCs/>
           <w:strike/>
@@ -14721,7 +14723,7 @@
         <w:spacing w:after="0"/>
         <w:ind w:leftChars="0" w:left="1675" w:firstLine="725"/>
         <w:rPr>
-          <w:rFonts w:eastAsiaTheme="minorHAnsi" w:hint="eastAsia"/>
+          <w:rFonts w:eastAsiaTheme="minorHAnsi"/>
           <w:b/>
           <w:bCs/>
           <w:strike/>
@@ -14988,7 +14990,7 @@
         <w:spacing w:after="0"/>
         <w:ind w:leftChars="0" w:left="1675" w:firstLine="725"/>
         <w:rPr>
-          <w:rFonts w:eastAsiaTheme="minorHAnsi" w:hint="eastAsia"/>
+          <w:rFonts w:eastAsiaTheme="minorHAnsi"/>
           <w:b/>
           <w:bCs/>
           <w:strike/>
@@ -15484,7 +15486,7 @@
         <w:spacing w:after="0"/>
         <w:ind w:leftChars="0" w:left="1675" w:firstLine="725"/>
         <w:rPr>
-          <w:rFonts w:eastAsiaTheme="minorHAnsi" w:hint="eastAsia"/>
+          <w:rFonts w:eastAsiaTheme="minorHAnsi"/>
           <w:b/>
           <w:bCs/>
           <w:strike/>
@@ -15738,7 +15740,7 @@
         <w:ind w:leftChars="0" w:left="1675"/>
         <w:jc w:val="left"/>
         <w:rPr>
-          <w:rFonts w:eastAsiaTheme="minorHAnsi" w:hint="eastAsia"/>
+          <w:rFonts w:eastAsiaTheme="minorHAnsi"/>
           <w:sz w:val="22"/>
         </w:rPr>
       </w:pPr>
@@ -15843,7 +15845,7 @@
         <w:ind w:leftChars="0"/>
         <w:jc w:val="left"/>
         <w:rPr>
-          <w:rFonts w:eastAsiaTheme="minorHAnsi" w:hint="eastAsia"/>
+          <w:rFonts w:eastAsiaTheme="minorHAnsi"/>
           <w:b/>
           <w:bCs/>
           <w:sz w:val="24"/>
@@ -18390,7 +18392,7 @@
       <w:pPr>
         <w:spacing w:after="0"/>
         <w:rPr>
-          <w:rFonts w:eastAsiaTheme="minorHAnsi" w:hint="eastAsia"/>
+          <w:rFonts w:eastAsiaTheme="minorHAnsi"/>
           <w:b/>
           <w:bCs/>
           <w:sz w:val="40"/>
@@ -18950,10 +18952,13 @@
       <w:tblGrid>
         <w:gridCol w:w="561"/>
         <w:gridCol w:w="1135"/>
-        <w:gridCol w:w="1363"/>
+        <w:gridCol w:w="114"/>
+        <w:gridCol w:w="1249"/>
         <w:gridCol w:w="1956"/>
-        <w:gridCol w:w="1974"/>
-        <w:gridCol w:w="2100"/>
+        <w:gridCol w:w="9"/>
+        <w:gridCol w:w="1965"/>
+        <w:gridCol w:w="1748"/>
+        <w:gridCol w:w="352"/>
         <w:gridCol w:w="1396"/>
       </w:tblGrid>
       <w:tr>
@@ -19005,6 +19010,7 @@
         <w:tc>
           <w:tcPr>
             <w:tcW w:w="1363" w:type="dxa"/>
+            <w:gridSpan w:val="2"/>
             <w:shd w:val="clear" w:color="auto" w:fill="7B7B7B" w:themeFill="accent3" w:themeFillShade="BF"/>
             <w:vAlign w:val="center"/>
           </w:tcPr>
@@ -19055,6 +19061,7 @@
         <w:tc>
           <w:tcPr>
             <w:tcW w:w="1974" w:type="dxa"/>
+            <w:gridSpan w:val="2"/>
             <w:shd w:val="clear" w:color="auto" w:fill="7B7B7B" w:themeFill="accent3" w:themeFillShade="BF"/>
             <w:vAlign w:val="center"/>
           </w:tcPr>
@@ -19080,6 +19087,7 @@
         <w:tc>
           <w:tcPr>
             <w:tcW w:w="2100" w:type="dxa"/>
+            <w:gridSpan w:val="2"/>
             <w:shd w:val="clear" w:color="auto" w:fill="7B7B7B" w:themeFill="accent3" w:themeFillShade="BF"/>
             <w:vAlign w:val="center"/>
           </w:tcPr>
@@ -19191,6 +19199,7 @@
         <w:tc>
           <w:tcPr>
             <w:tcW w:w="1363" w:type="dxa"/>
+            <w:gridSpan w:val="2"/>
             <w:shd w:val="clear" w:color="auto" w:fill="E7E6E6" w:themeFill="background2"/>
             <w:vAlign w:val="center"/>
           </w:tcPr>
@@ -19239,6 +19248,7 @@
         <w:tc>
           <w:tcPr>
             <w:tcW w:w="1974" w:type="dxa"/>
+            <w:gridSpan w:val="2"/>
             <w:shd w:val="clear" w:color="auto" w:fill="E7E6E6" w:themeFill="background2"/>
             <w:vAlign w:val="center"/>
           </w:tcPr>
@@ -19263,6 +19273,7 @@
         <w:tc>
           <w:tcPr>
             <w:tcW w:w="2100" w:type="dxa"/>
+            <w:gridSpan w:val="2"/>
             <w:shd w:val="clear" w:color="auto" w:fill="E7E6E6" w:themeFill="background2"/>
             <w:vAlign w:val="center"/>
           </w:tcPr>
@@ -19341,7 +19352,7 @@
         <w:tc>
           <w:tcPr>
             <w:tcW w:w="2498" w:type="dxa"/>
-            <w:gridSpan w:val="2"/>
+            <w:gridSpan w:val="3"/>
             <w:vMerge w:val="restart"/>
             <w:shd w:val="clear" w:color="auto" w:fill="FFF2CC" w:themeFill="accent4" w:themeFillTint="33"/>
             <w:vAlign w:val="center"/>
@@ -19368,7 +19379,7 @@
         <w:tc>
           <w:tcPr>
             <w:tcW w:w="3930" w:type="dxa"/>
-            <w:gridSpan w:val="2"/>
+            <w:gridSpan w:val="3"/>
             <w:shd w:val="clear" w:color="auto" w:fill="B4C6E7" w:themeFill="accent1" w:themeFillTint="66"/>
             <w:vAlign w:val="center"/>
           </w:tcPr>
@@ -19410,7 +19421,7 @@
         <w:tc>
           <w:tcPr>
             <w:tcW w:w="3496" w:type="dxa"/>
-            <w:gridSpan w:val="2"/>
+            <w:gridSpan w:val="3"/>
             <w:shd w:val="clear" w:color="auto" w:fill="B4C6E7" w:themeFill="accent1" w:themeFillTint="66"/>
             <w:vAlign w:val="center"/>
           </w:tcPr>
@@ -19499,7 +19510,7 @@
         <w:tc>
           <w:tcPr>
             <w:tcW w:w="2498" w:type="dxa"/>
-            <w:gridSpan w:val="2"/>
+            <w:gridSpan w:val="3"/>
             <w:vMerge/>
             <w:shd w:val="clear" w:color="auto" w:fill="FFF2CC" w:themeFill="accent4" w:themeFillTint="33"/>
             <w:vAlign w:val="center"/>
@@ -19543,6 +19554,7 @@
         <w:tc>
           <w:tcPr>
             <w:tcW w:w="1974" w:type="dxa"/>
+            <w:gridSpan w:val="2"/>
             <w:shd w:val="clear" w:color="auto" w:fill="F7CAAC" w:themeFill="accent2" w:themeFillTint="66"/>
             <w:vAlign w:val="center"/>
           </w:tcPr>
@@ -19602,6 +19614,7 @@
         <w:tc>
           <w:tcPr>
             <w:tcW w:w="2100" w:type="dxa"/>
+            <w:gridSpan w:val="2"/>
             <w:shd w:val="clear" w:color="auto" w:fill="F7CAAC" w:themeFill="accent2" w:themeFillTint="66"/>
             <w:vAlign w:val="center"/>
           </w:tcPr>
@@ -19723,7 +19736,7 @@
         <w:tc>
           <w:tcPr>
             <w:tcW w:w="2498" w:type="dxa"/>
-            <w:gridSpan w:val="2"/>
+            <w:gridSpan w:val="3"/>
             <w:vMerge/>
             <w:shd w:val="clear" w:color="auto" w:fill="FFF2CC" w:themeFill="accent4" w:themeFillTint="33"/>
             <w:vAlign w:val="center"/>
@@ -19758,6 +19771,7 @@
         <w:tc>
           <w:tcPr>
             <w:tcW w:w="1974" w:type="dxa"/>
+            <w:gridSpan w:val="2"/>
             <w:shd w:val="clear" w:color="auto" w:fill="C5E0B3" w:themeFill="accent6" w:themeFillTint="66"/>
             <w:vAlign w:val="center"/>
           </w:tcPr>
@@ -19799,6 +19813,7 @@
         <w:tc>
           <w:tcPr>
             <w:tcW w:w="2100" w:type="dxa"/>
+            <w:gridSpan w:val="2"/>
             <w:shd w:val="clear" w:color="auto" w:fill="C5E0B3" w:themeFill="accent6" w:themeFillTint="66"/>
             <w:vAlign w:val="center"/>
           </w:tcPr>
@@ -19947,7 +19962,7 @@
         <w:tc>
           <w:tcPr>
             <w:tcW w:w="2498" w:type="dxa"/>
-            <w:gridSpan w:val="2"/>
+            <w:gridSpan w:val="3"/>
             <w:shd w:val="clear" w:color="auto" w:fill="FFD966" w:themeFill="accent4" w:themeFillTint="99"/>
             <w:vAlign w:val="center"/>
           </w:tcPr>
@@ -19996,6 +20011,7 @@
         <w:tc>
           <w:tcPr>
             <w:tcW w:w="1974" w:type="dxa"/>
+            <w:gridSpan w:val="2"/>
             <w:shd w:val="clear" w:color="auto" w:fill="FFD966" w:themeFill="accent4" w:themeFillTint="99"/>
             <w:vAlign w:val="center"/>
           </w:tcPr>
@@ -20021,7 +20037,7 @@
         <w:tc>
           <w:tcPr>
             <w:tcW w:w="3496" w:type="dxa"/>
-            <w:gridSpan w:val="2"/>
+            <w:gridSpan w:val="3"/>
             <w:shd w:val="clear" w:color="auto" w:fill="FFD966" w:themeFill="accent4" w:themeFillTint="99"/>
             <w:vAlign w:val="center"/>
           </w:tcPr>
@@ -20102,6 +20118,7 @@
         <w:tc>
           <w:tcPr>
             <w:tcW w:w="1363" w:type="dxa"/>
+            <w:gridSpan w:val="2"/>
             <w:shd w:val="clear" w:color="auto" w:fill="E7E6E6" w:themeFill="background2"/>
             <w:vAlign w:val="center"/>
           </w:tcPr>
@@ -20150,6 +20167,7 @@
         <w:tc>
           <w:tcPr>
             <w:tcW w:w="1974" w:type="dxa"/>
+            <w:gridSpan w:val="2"/>
             <w:shd w:val="clear" w:color="auto" w:fill="E7E6E6" w:themeFill="background2"/>
             <w:vAlign w:val="center"/>
           </w:tcPr>
@@ -20174,6 +20192,7 @@
         <w:tc>
           <w:tcPr>
             <w:tcW w:w="2100" w:type="dxa"/>
+            <w:gridSpan w:val="2"/>
             <w:shd w:val="clear" w:color="auto" w:fill="E7E6E6" w:themeFill="background2"/>
             <w:vAlign w:val="center"/>
           </w:tcPr>
@@ -20292,6 +20311,7 @@
         <w:tc>
           <w:tcPr>
             <w:tcW w:w="1363" w:type="dxa"/>
+            <w:gridSpan w:val="2"/>
             <w:shd w:val="clear" w:color="auto" w:fill="B4C6E7" w:themeFill="accent1" w:themeFillTint="66"/>
             <w:vAlign w:val="center"/>
           </w:tcPr>
@@ -20380,7 +20400,7 @@
         <w:tc>
           <w:tcPr>
             <w:tcW w:w="4074" w:type="dxa"/>
-            <w:gridSpan w:val="2"/>
+            <w:gridSpan w:val="4"/>
             <w:shd w:val="clear" w:color="auto" w:fill="B4C6E7" w:themeFill="accent1" w:themeFillTint="66"/>
             <w:vAlign w:val="center"/>
           </w:tcPr>
@@ -20525,6 +20545,7 @@
         <w:tc>
           <w:tcPr>
             <w:tcW w:w="1363" w:type="dxa"/>
+            <w:gridSpan w:val="2"/>
             <w:shd w:val="clear" w:color="auto" w:fill="F7CAAC" w:themeFill="accent2" w:themeFillTint="66"/>
             <w:vAlign w:val="center"/>
           </w:tcPr>
@@ -20588,7 +20609,7 @@
         <w:tc>
           <w:tcPr>
             <w:tcW w:w="4074" w:type="dxa"/>
-            <w:gridSpan w:val="2"/>
+            <w:gridSpan w:val="4"/>
             <w:shd w:val="clear" w:color="auto" w:fill="F7CAAC" w:themeFill="accent2" w:themeFillTint="66"/>
             <w:vAlign w:val="center"/>
           </w:tcPr>
@@ -20672,7 +20693,7 @@
         <w:tc>
           <w:tcPr>
             <w:tcW w:w="2498" w:type="dxa"/>
-            <w:gridSpan w:val="2"/>
+            <w:gridSpan w:val="3"/>
             <w:shd w:val="clear" w:color="auto" w:fill="C5E0B3" w:themeFill="accent6" w:themeFillTint="66"/>
             <w:vAlign w:val="center"/>
           </w:tcPr>
@@ -20749,6 +20770,7 @@
         <w:tc>
           <w:tcPr>
             <w:tcW w:w="1974" w:type="dxa"/>
+            <w:gridSpan w:val="2"/>
             <w:shd w:val="clear" w:color="auto" w:fill="C5E0B3" w:themeFill="accent6" w:themeFillTint="66"/>
             <w:vAlign w:val="center"/>
           </w:tcPr>
@@ -20795,6 +20817,7 @@
         <w:tc>
           <w:tcPr>
             <w:tcW w:w="2100" w:type="dxa"/>
+            <w:gridSpan w:val="2"/>
             <w:shd w:val="clear" w:color="auto" w:fill="C5E0B3" w:themeFill="accent6" w:themeFillTint="66"/>
             <w:vAlign w:val="center"/>
           </w:tcPr>
@@ -20983,6 +21006,7 @@
         <w:tc>
           <w:tcPr>
             <w:tcW w:w="1363" w:type="dxa"/>
+            <w:gridSpan w:val="2"/>
             <w:shd w:val="clear" w:color="auto" w:fill="FFD966" w:themeFill="accent4" w:themeFillTint="99"/>
             <w:vAlign w:val="center"/>
           </w:tcPr>
@@ -21152,6 +21176,7 @@
         <w:tc>
           <w:tcPr>
             <w:tcW w:w="1974" w:type="dxa"/>
+            <w:gridSpan w:val="2"/>
             <w:shd w:val="clear" w:color="auto" w:fill="FFD966" w:themeFill="accent4" w:themeFillTint="99"/>
             <w:vAlign w:val="center"/>
           </w:tcPr>
@@ -21206,6 +21231,7 @@
         <w:tc>
           <w:tcPr>
             <w:tcW w:w="2100" w:type="dxa"/>
+            <w:gridSpan w:val="2"/>
             <w:shd w:val="clear" w:color="auto" w:fill="FFD966" w:themeFill="accent4" w:themeFillTint="99"/>
             <w:vAlign w:val="center"/>
           </w:tcPr>
@@ -21312,6 +21338,7 @@
         <w:tc>
           <w:tcPr>
             <w:tcW w:w="1363" w:type="dxa"/>
+            <w:gridSpan w:val="2"/>
             <w:shd w:val="clear" w:color="auto" w:fill="E7E6E6" w:themeFill="background2"/>
             <w:vAlign w:val="center"/>
           </w:tcPr>
@@ -21360,6 +21387,7 @@
         <w:tc>
           <w:tcPr>
             <w:tcW w:w="1974" w:type="dxa"/>
+            <w:gridSpan w:val="2"/>
             <w:shd w:val="clear" w:color="auto" w:fill="E7E6E6" w:themeFill="background2"/>
             <w:vAlign w:val="center"/>
           </w:tcPr>
@@ -21384,6 +21412,7 @@
         <w:tc>
           <w:tcPr>
             <w:tcW w:w="2100" w:type="dxa"/>
+            <w:gridSpan w:val="2"/>
             <w:shd w:val="clear" w:color="auto" w:fill="E7E6E6" w:themeFill="background2"/>
             <w:vAlign w:val="center"/>
           </w:tcPr>
@@ -21487,6 +21516,7 @@
         <w:tc>
           <w:tcPr>
             <w:tcW w:w="1363" w:type="dxa"/>
+            <w:gridSpan w:val="2"/>
             <w:shd w:val="clear" w:color="auto" w:fill="B4C6E7" w:themeFill="accent1" w:themeFillTint="66"/>
             <w:vAlign w:val="center"/>
           </w:tcPr>
@@ -21550,6 +21580,7 @@
         <w:tc>
           <w:tcPr>
             <w:tcW w:w="1974" w:type="dxa"/>
+            <w:gridSpan w:val="2"/>
             <w:shd w:val="clear" w:color="auto" w:fill="B4C6E7" w:themeFill="accent1" w:themeFillTint="66"/>
             <w:vAlign w:val="center"/>
           </w:tcPr>
@@ -21629,6 +21660,7 @@
         <w:tc>
           <w:tcPr>
             <w:tcW w:w="2100" w:type="dxa"/>
+            <w:gridSpan w:val="2"/>
             <w:shd w:val="clear" w:color="auto" w:fill="B4C6E7" w:themeFill="accent1" w:themeFillTint="66"/>
             <w:vAlign w:val="center"/>
           </w:tcPr>
@@ -21722,7 +21754,7 @@
         <w:tc>
           <w:tcPr>
             <w:tcW w:w="2498" w:type="dxa"/>
-            <w:gridSpan w:val="2"/>
+            <w:gridSpan w:val="3"/>
             <w:shd w:val="clear" w:color="auto" w:fill="F7CAAC" w:themeFill="accent2" w:themeFillTint="66"/>
             <w:vAlign w:val="center"/>
           </w:tcPr>
@@ -21853,6 +21885,7 @@
         <w:tc>
           <w:tcPr>
             <w:tcW w:w="1974" w:type="dxa"/>
+            <w:gridSpan w:val="2"/>
             <w:shd w:val="clear" w:color="auto" w:fill="F7CAAC" w:themeFill="accent2" w:themeFillTint="66"/>
             <w:vAlign w:val="center"/>
           </w:tcPr>
@@ -21899,6 +21932,7 @@
         <w:tc>
           <w:tcPr>
             <w:tcW w:w="2100" w:type="dxa"/>
+            <w:gridSpan w:val="2"/>
             <w:shd w:val="clear" w:color="auto" w:fill="F7CAAC" w:themeFill="accent2" w:themeFillTint="66"/>
             <w:vAlign w:val="center"/>
           </w:tcPr>
@@ -22033,7 +22067,7 @@
         <w:tc>
           <w:tcPr>
             <w:tcW w:w="2498" w:type="dxa"/>
-            <w:gridSpan w:val="2"/>
+            <w:gridSpan w:val="3"/>
             <w:shd w:val="clear" w:color="auto" w:fill="C5E0B3" w:themeFill="accent6" w:themeFillTint="66"/>
             <w:vAlign w:val="center"/>
           </w:tcPr>
@@ -22108,6 +22142,7 @@
         <w:tc>
           <w:tcPr>
             <w:tcW w:w="1974" w:type="dxa"/>
+            <w:gridSpan w:val="2"/>
             <w:shd w:val="clear" w:color="auto" w:fill="C5E0B3" w:themeFill="accent6" w:themeFillTint="66"/>
             <w:vAlign w:val="center"/>
           </w:tcPr>
@@ -22149,6 +22184,7 @@
         <w:tc>
           <w:tcPr>
             <w:tcW w:w="2100" w:type="dxa"/>
+            <w:gridSpan w:val="2"/>
             <w:shd w:val="clear" w:color="auto" w:fill="C5E0B3" w:themeFill="accent6" w:themeFillTint="66"/>
             <w:vAlign w:val="center"/>
           </w:tcPr>
@@ -22274,6 +22310,7 @@
         <w:tc>
           <w:tcPr>
             <w:tcW w:w="1363" w:type="dxa"/>
+            <w:gridSpan w:val="2"/>
             <w:shd w:val="clear" w:color="auto" w:fill="FFD966" w:themeFill="accent4" w:themeFillTint="99"/>
             <w:vAlign w:val="center"/>
           </w:tcPr>
@@ -22346,6 +22383,7 @@
         <w:tc>
           <w:tcPr>
             <w:tcW w:w="1974" w:type="dxa"/>
+            <w:gridSpan w:val="2"/>
             <w:shd w:val="clear" w:color="auto" w:fill="FFD966" w:themeFill="accent4" w:themeFillTint="99"/>
             <w:vAlign w:val="center"/>
           </w:tcPr>
@@ -22371,6 +22409,7 @@
         <w:tc>
           <w:tcPr>
             <w:tcW w:w="2100" w:type="dxa"/>
+            <w:gridSpan w:val="2"/>
             <w:shd w:val="clear" w:color="auto" w:fill="FFD966" w:themeFill="accent4" w:themeFillTint="99"/>
             <w:vAlign w:val="center"/>
           </w:tcPr>
@@ -22468,6 +22507,7 @@
         <w:tc>
           <w:tcPr>
             <w:tcW w:w="1363" w:type="dxa"/>
+            <w:gridSpan w:val="2"/>
             <w:shd w:val="clear" w:color="auto" w:fill="E7E6E6" w:themeFill="background2"/>
             <w:vAlign w:val="center"/>
           </w:tcPr>
@@ -22516,6 +22556,7 @@
         <w:tc>
           <w:tcPr>
             <w:tcW w:w="1974" w:type="dxa"/>
+            <w:gridSpan w:val="2"/>
             <w:shd w:val="clear" w:color="auto" w:fill="E7E6E6" w:themeFill="background2"/>
             <w:vAlign w:val="center"/>
           </w:tcPr>
@@ -22540,6 +22581,7 @@
         <w:tc>
           <w:tcPr>
             <w:tcW w:w="2100" w:type="dxa"/>
+            <w:gridSpan w:val="2"/>
             <w:shd w:val="clear" w:color="auto" w:fill="E7E6E6" w:themeFill="background2"/>
             <w:vAlign w:val="center"/>
           </w:tcPr>
@@ -22643,6 +22685,7 @@
         <w:tc>
           <w:tcPr>
             <w:tcW w:w="1363" w:type="dxa"/>
+            <w:gridSpan w:val="2"/>
             <w:shd w:val="clear" w:color="auto" w:fill="B4C6E7" w:themeFill="accent1" w:themeFillTint="66"/>
             <w:vAlign w:val="center"/>
           </w:tcPr>
@@ -22651,12 +22694,14 @@
               <w:jc w:val="center"/>
               <w:rPr>
                 <w:rFonts w:eastAsiaTheme="minorHAnsi"/>
+                <w:strike/>
                 <w:szCs w:val="20"/>
               </w:rPr>
             </w:pPr>
             <w:r>
               <w:rPr>
                 <w:rFonts w:ascii="맑은 고딕" w:eastAsia="맑은 고딕" w:hAnsi="맑은 고딕" w:hint="eastAsia"/>
+                <w:strike/>
                 <w:color w:val="000000"/>
                 <w:szCs w:val="20"/>
               </w:rPr>
@@ -22665,6 +22710,7 @@
             <w:r>
               <w:rPr>
                 <w:rFonts w:ascii="맑은 고딕" w:eastAsia="맑은 고딕" w:hAnsi="맑은 고딕"/>
+                <w:strike/>
                 <w:color w:val="000000"/>
                 <w:szCs w:val="20"/>
               </w:rPr>
@@ -22673,6 +22719,7 @@
             <w:r>
               <w:rPr>
                 <w:rFonts w:ascii="맑은 고딕" w:eastAsia="맑은 고딕" w:hAnsi="맑은 고딕" w:hint="eastAsia"/>
+                <w:strike/>
                 <w:color w:val="000000"/>
                 <w:szCs w:val="20"/>
               </w:rPr>
@@ -22691,12 +22738,14 @@
               <w:jc w:val="center"/>
               <w:rPr>
                 <w:rFonts w:eastAsiaTheme="minorHAnsi"/>
+                <w:strike/>
                 <w:szCs w:val="20"/>
               </w:rPr>
             </w:pPr>
             <w:r>
               <w:rPr>
                 <w:rFonts w:eastAsiaTheme="minorHAnsi" w:hint="eastAsia"/>
+                <w:strike/>
                 <w:szCs w:val="20"/>
               </w:rPr>
               <w:t>씬 변환 수정</w:t>
@@ -22706,6 +22755,7 @@
         <w:tc>
           <w:tcPr>
             <w:tcW w:w="1974" w:type="dxa"/>
+            <w:gridSpan w:val="2"/>
             <w:shd w:val="clear" w:color="auto" w:fill="B4C6E7" w:themeFill="accent1" w:themeFillTint="66"/>
             <w:vAlign w:val="center"/>
           </w:tcPr>
@@ -22714,12 +22764,14 @@
               <w:jc w:val="center"/>
               <w:rPr>
                 <w:rFonts w:eastAsiaTheme="minorHAnsi"/>
+                <w:strike/>
                 <w:szCs w:val="20"/>
               </w:rPr>
             </w:pPr>
             <w:r>
               <w:rPr>
                 <w:rFonts w:ascii="맑은 고딕" w:eastAsia="맑은 고딕" w:hAnsi="맑은 고딕" w:hint="eastAsia"/>
+                <w:strike/>
                 <w:color w:val="000000"/>
                 <w:szCs w:val="20"/>
               </w:rPr>
@@ -22730,6 +22782,7 @@
         <w:tc>
           <w:tcPr>
             <w:tcW w:w="2100" w:type="dxa"/>
+            <w:gridSpan w:val="2"/>
             <w:shd w:val="clear" w:color="auto" w:fill="B4C6E7" w:themeFill="accent1" w:themeFillTint="66"/>
             <w:vAlign w:val="center"/>
           </w:tcPr>
@@ -22738,12 +22791,14 @@
               <w:jc w:val="center"/>
               <w:rPr>
                 <w:rFonts w:eastAsiaTheme="minorHAnsi"/>
+                <w:strike/>
                 <w:szCs w:val="20"/>
               </w:rPr>
             </w:pPr>
             <w:r>
               <w:rPr>
                 <w:rFonts w:eastAsiaTheme="minorHAnsi" w:hint="eastAsia"/>
+                <w:strike/>
                 <w:szCs w:val="20"/>
               </w:rPr>
               <w:t>클라이언트 최적화</w:t>
@@ -22830,6 +22885,7 @@
               <w:jc w:val="center"/>
               <w:rPr>
                 <w:rFonts w:eastAsiaTheme="minorHAnsi"/>
+                <w:strike/>
                 <w:szCs w:val="20"/>
               </w:rPr>
             </w:pPr>
@@ -22837,6 +22893,7 @@
             <w:r>
               <w:rPr>
                 <w:rFonts w:ascii="맑은 고딕" w:eastAsia="맑은 고딕" w:hAnsi="맑은 고딕" w:hint="eastAsia"/>
+                <w:strike/>
                 <w:color w:val="000000"/>
                 <w:szCs w:val="20"/>
               </w:rPr>
@@ -22846,6 +22903,7 @@
             <w:r>
               <w:rPr>
                 <w:rFonts w:ascii="맑은 고딕" w:eastAsia="맑은 고딕" w:hAnsi="맑은 고딕" w:hint="eastAsia"/>
+                <w:strike/>
                 <w:color w:val="000000"/>
                 <w:szCs w:val="20"/>
               </w:rPr>
@@ -22856,6 +22914,71 @@
         <w:tc>
           <w:tcPr>
             <w:tcW w:w="3319" w:type="dxa"/>
+            <w:gridSpan w:val="3"/>
+            <w:shd w:val="clear" w:color="auto" w:fill="F7CAAC" w:themeFill="accent2" w:themeFillTint="66"/>
+            <w:vAlign w:val="center"/>
+          </w:tcPr>
+          <w:p>
+            <w:pPr>
+              <w:jc w:val="center"/>
+              <w:rPr>
+                <w:rFonts w:eastAsiaTheme="minorHAnsi"/>
+                <w:strike/>
+                <w:szCs w:val="20"/>
+              </w:rPr>
+            </w:pPr>
+            <w:proofErr w:type="spellStart"/>
+            <w:r>
+              <w:rPr>
+                <w:rFonts w:ascii="맑은 고딕" w:eastAsia="맑은 고딕" w:hAnsi="맑은 고딕" w:hint="eastAsia"/>
+                <w:strike/>
+                <w:color w:val="000000"/>
+                <w:szCs w:val="20"/>
+              </w:rPr>
+              <w:t>I</w:t>
+            </w:r>
+            <w:r>
+              <w:rPr>
+                <w:rFonts w:ascii="맑은 고딕" w:eastAsia="맑은 고딕" w:hAnsi="맑은 고딕"/>
+                <w:strike/>
+                <w:color w:val="000000"/>
+                <w:szCs w:val="20"/>
+              </w:rPr>
+              <w:t>s</w:t>
+            </w:r>
+            <w:r>
+              <w:rPr>
+                <w:rFonts w:ascii="맑은 고딕" w:eastAsia="맑은 고딕" w:hAnsi="맑은 고딕" w:hint="eastAsia"/>
+                <w:strike/>
+                <w:color w:val="000000"/>
+                <w:szCs w:val="20"/>
+              </w:rPr>
+              <w:t>Collision</w:t>
+            </w:r>
+            <w:proofErr w:type="spellEnd"/>
+            <w:r>
+              <w:rPr>
+                <w:rFonts w:ascii="맑은 고딕" w:eastAsia="맑은 고딕" w:hAnsi="맑은 고딕"/>
+                <w:strike/>
+                <w:color w:val="000000"/>
+                <w:szCs w:val="20"/>
+              </w:rPr>
+              <w:t>()</w:t>
+            </w:r>
+            <w:r>
+              <w:rPr>
+                <w:rFonts w:ascii="맑은 고딕" w:eastAsia="맑은 고딕" w:hAnsi="맑은 고딕" w:hint="eastAsia"/>
+                <w:strike/>
+                <w:color w:val="000000"/>
+                <w:szCs w:val="20"/>
+              </w:rPr>
+              <w:t>구현</w:t>
+            </w:r>
+          </w:p>
+        </w:tc>
+        <w:tc>
+          <w:tcPr>
+            <w:tcW w:w="1974" w:type="dxa"/>
             <w:gridSpan w:val="2"/>
             <w:shd w:val="clear" w:color="auto" w:fill="F7CAAC" w:themeFill="accent2" w:themeFillTint="66"/>
             <w:vAlign w:val="center"/>
@@ -22865,56 +22988,25 @@
               <w:jc w:val="center"/>
               <w:rPr>
                 <w:rFonts w:eastAsiaTheme="minorHAnsi"/>
+                <w:strike/>
                 <w:szCs w:val="20"/>
               </w:rPr>
             </w:pPr>
-            <w:proofErr w:type="spellStart"/>
             <w:r>
               <w:rPr>
                 <w:rFonts w:ascii="맑은 고딕" w:eastAsia="맑은 고딕" w:hAnsi="맑은 고딕" w:hint="eastAsia"/>
+                <w:strike/>
                 <w:color w:val="000000"/>
                 <w:szCs w:val="20"/>
               </w:rPr>
-              <w:t>I</w:t>
-            </w:r>
-            <w:r>
-              <w:rPr>
-                <w:rFonts w:ascii="맑은 고딕" w:eastAsia="맑은 고딕" w:hAnsi="맑은 고딕"/>
-                <w:color w:val="000000"/>
-                <w:szCs w:val="20"/>
-              </w:rPr>
-              <w:t>s</w:t>
-            </w:r>
-            <w:r>
-              <w:rPr>
-                <w:rFonts w:ascii="맑은 고딕" w:eastAsia="맑은 고딕" w:hAnsi="맑은 고딕" w:hint="eastAsia"/>
-                <w:color w:val="000000"/>
-                <w:szCs w:val="20"/>
-              </w:rPr>
-              <w:t>Collision</w:t>
-            </w:r>
-            <w:proofErr w:type="spellEnd"/>
-            <w:r>
-              <w:rPr>
-                <w:rFonts w:ascii="맑은 고딕" w:eastAsia="맑은 고딕" w:hAnsi="맑은 고딕"/>
-                <w:color w:val="000000"/>
-                <w:szCs w:val="20"/>
-              </w:rPr>
-              <w:t>()</w:t>
-            </w:r>
-            <w:r>
-              <w:rPr>
-                <w:rFonts w:ascii="맑은 고딕" w:eastAsia="맑은 고딕" w:hAnsi="맑은 고딕" w:hint="eastAsia"/>
-                <w:color w:val="000000"/>
-                <w:szCs w:val="20"/>
-              </w:rPr>
-              <w:t>구현</w:t>
+              <w:t>충돌 후 서버 Process 구현</w:t>
             </w:r>
           </w:p>
         </w:tc>
         <w:tc>
           <w:tcPr>
-            <w:tcW w:w="1974" w:type="dxa"/>
+            <w:tcW w:w="2100" w:type="dxa"/>
+            <w:gridSpan w:val="2"/>
             <w:shd w:val="clear" w:color="auto" w:fill="F7CAAC" w:themeFill="accent2" w:themeFillTint="66"/>
             <w:vAlign w:val="center"/>
           </w:tcPr>
@@ -22923,36 +23015,14 @@
               <w:jc w:val="center"/>
               <w:rPr>
                 <w:rFonts w:eastAsiaTheme="minorHAnsi"/>
+                <w:strike/>
                 <w:szCs w:val="20"/>
               </w:rPr>
             </w:pPr>
             <w:r>
               <w:rPr>
-                <w:rFonts w:ascii="맑은 고딕" w:eastAsia="맑은 고딕" w:hAnsi="맑은 고딕" w:hint="eastAsia"/>
-                <w:color w:val="000000"/>
-                <w:szCs w:val="20"/>
-              </w:rPr>
-              <w:t>충돌 후 서버 Process 구현</w:t>
-            </w:r>
-          </w:p>
-        </w:tc>
-        <w:tc>
-          <w:tcPr>
-            <w:tcW w:w="2100" w:type="dxa"/>
-            <w:shd w:val="clear" w:color="auto" w:fill="F7CAAC" w:themeFill="accent2" w:themeFillTint="66"/>
-            <w:vAlign w:val="center"/>
-          </w:tcPr>
-          <w:p>
-            <w:pPr>
-              <w:jc w:val="center"/>
-              <w:rPr>
-                <w:rFonts w:eastAsiaTheme="minorHAnsi"/>
-                <w:szCs w:val="20"/>
-              </w:rPr>
-            </w:pPr>
-            <w:r>
-              <w:rPr>
                 <w:rFonts w:eastAsiaTheme="minorHAnsi" w:hint="eastAsia"/>
+                <w:strike/>
                 <w:szCs w:val="20"/>
               </w:rPr>
               <w:t>서버 최적화</w:t>
@@ -23009,7 +23079,7 @@
         <w:tc>
           <w:tcPr>
             <w:tcW w:w="2498" w:type="dxa"/>
-            <w:gridSpan w:val="2"/>
+            <w:gridSpan w:val="3"/>
             <w:shd w:val="clear" w:color="auto" w:fill="C5E0B3" w:themeFill="accent6" w:themeFillTint="66"/>
             <w:vAlign w:val="center"/>
           </w:tcPr>
@@ -23018,12 +23088,14 @@
               <w:jc w:val="center"/>
               <w:rPr>
                 <w:rFonts w:eastAsiaTheme="minorHAnsi"/>
+                <w:strike/>
                 <w:szCs w:val="20"/>
               </w:rPr>
             </w:pPr>
             <w:r>
               <w:rPr>
                 <w:rFonts w:eastAsiaTheme="minorHAnsi" w:hint="eastAsia"/>
+                <w:strike/>
                 <w:szCs w:val="20"/>
               </w:rPr>
               <w:t>제한구역 구현</w:t>
@@ -23041,12 +23113,14 @@
               <w:jc w:val="center"/>
               <w:rPr>
                 <w:rFonts w:eastAsiaTheme="minorHAnsi"/>
+                <w:strike/>
                 <w:szCs w:val="20"/>
               </w:rPr>
             </w:pPr>
             <w:r>
               <w:rPr>
                 <w:rFonts w:eastAsiaTheme="minorHAnsi" w:hint="eastAsia"/>
+                <w:strike/>
                 <w:szCs w:val="20"/>
               </w:rPr>
               <w:t>S</w:t>
@@ -23054,6 +23128,7 @@
             <w:r>
               <w:rPr>
                 <w:rFonts w:eastAsiaTheme="minorHAnsi"/>
+                <w:strike/>
                 <w:szCs w:val="20"/>
               </w:rPr>
               <w:t xml:space="preserve">tage </w:t>
@@ -23061,6 +23136,7 @@
             <w:r>
               <w:rPr>
                 <w:rFonts w:eastAsiaTheme="minorHAnsi" w:hint="eastAsia"/>
+                <w:strike/>
                 <w:szCs w:val="20"/>
               </w:rPr>
               <w:t>변화 구현</w:t>
@@ -23070,6 +23146,7 @@
         <w:tc>
           <w:tcPr>
             <w:tcW w:w="1974" w:type="dxa"/>
+            <w:gridSpan w:val="2"/>
             <w:shd w:val="clear" w:color="auto" w:fill="C5E0B3" w:themeFill="accent6" w:themeFillTint="66"/>
             <w:vAlign w:val="center"/>
           </w:tcPr>
@@ -23078,6 +23155,7 @@
               <w:jc w:val="center"/>
               <w:rPr>
                 <w:rFonts w:eastAsiaTheme="minorHAnsi"/>
+                <w:strike/>
                 <w:szCs w:val="20"/>
               </w:rPr>
             </w:pPr>
@@ -23085,6 +23163,7 @@
             <w:r>
               <w:rPr>
                 <w:rFonts w:eastAsiaTheme="minorHAnsi" w:hint="eastAsia"/>
+                <w:strike/>
                 <w:szCs w:val="20"/>
               </w:rPr>
               <w:t>P</w:t>
@@ -23092,6 +23171,7 @@
             <w:r>
               <w:rPr>
                 <w:rFonts w:eastAsiaTheme="minorHAnsi"/>
+                <w:strike/>
                 <w:szCs w:val="20"/>
               </w:rPr>
               <w:t>rocessPacket</w:t>
@@ -23100,6 +23180,7 @@
             <w:r>
               <w:rPr>
                 <w:rFonts w:eastAsiaTheme="minorHAnsi"/>
+                <w:strike/>
                 <w:szCs w:val="20"/>
               </w:rPr>
               <w:t xml:space="preserve">() </w:t>
@@ -23107,6 +23188,7 @@
             <w:r>
               <w:rPr>
                 <w:rFonts w:eastAsiaTheme="minorHAnsi" w:hint="eastAsia"/>
+                <w:strike/>
                 <w:szCs w:val="20"/>
               </w:rPr>
               <w:t>수정</w:t>
@@ -23116,6 +23198,7 @@
         <w:tc>
           <w:tcPr>
             <w:tcW w:w="2100" w:type="dxa"/>
+            <w:gridSpan w:val="2"/>
             <w:shd w:val="clear" w:color="auto" w:fill="C5E0B3" w:themeFill="accent6" w:themeFillTint="66"/>
             <w:vAlign w:val="center"/>
           </w:tcPr>
@@ -23124,12 +23207,14 @@
               <w:jc w:val="center"/>
               <w:rPr>
                 <w:rFonts w:eastAsiaTheme="minorHAnsi"/>
+                <w:strike/>
                 <w:szCs w:val="20"/>
               </w:rPr>
             </w:pPr>
             <w:r>
               <w:rPr>
                 <w:rFonts w:eastAsiaTheme="minorHAnsi" w:hint="eastAsia"/>
+                <w:strike/>
                 <w:szCs w:val="20"/>
               </w:rPr>
               <w:t>서버 최적화</w:t>
@@ -23194,12 +23279,14 @@
               <w:jc w:val="center"/>
               <w:rPr>
                 <w:rFonts w:eastAsiaTheme="minorHAnsi"/>
+                <w:strike/>
                 <w:szCs w:val="20"/>
               </w:rPr>
             </w:pPr>
             <w:r>
               <w:rPr>
                 <w:rFonts w:eastAsiaTheme="minorHAnsi" w:hint="eastAsia"/>
+                <w:strike/>
                 <w:szCs w:val="20"/>
               </w:rPr>
               <w:t>제한구역 리소스 추가 필요</w:t>
@@ -23209,6 +23296,7 @@
         <w:tc>
           <w:tcPr>
             <w:tcW w:w="1363" w:type="dxa"/>
+            <w:gridSpan w:val="2"/>
             <w:shd w:val="clear" w:color="auto" w:fill="FFD966" w:themeFill="accent4" w:themeFillTint="99"/>
             <w:vAlign w:val="center"/>
           </w:tcPr>
@@ -23216,10 +23304,19 @@
             <w:pPr>
               <w:jc w:val="center"/>
               <w:rPr>
-                <w:rFonts w:eastAsiaTheme="minorHAnsi"/>
+                <w:rFonts w:eastAsiaTheme="minorHAnsi" w:hint="eastAsia"/>
+                <w:strike/>
                 <w:szCs w:val="20"/>
               </w:rPr>
             </w:pPr>
+            <w:r>
+              <w:rPr>
+                <w:rFonts w:eastAsiaTheme="minorHAnsi" w:hint="eastAsia"/>
+                <w:strike/>
+                <w:szCs w:val="20"/>
+              </w:rPr>
+              <w:t>제한구역을 벽의 움직임으로 변환</w:t>
+            </w:r>
           </w:p>
         </w:tc>
         <w:tc>
@@ -23233,14 +23330,24 @@
               <w:jc w:val="center"/>
               <w:rPr>
                 <w:rFonts w:eastAsiaTheme="minorHAnsi"/>
+                <w:strike/>
                 <w:szCs w:val="20"/>
               </w:rPr>
             </w:pPr>
+            <w:r>
+              <w:rPr>
+                <w:rFonts w:eastAsiaTheme="minorHAnsi" w:hint="eastAsia"/>
+                <w:strike/>
+                <w:szCs w:val="20"/>
+              </w:rPr>
+              <w:t>리더보드 스테이지 추가</w:t>
+            </w:r>
           </w:p>
         </w:tc>
         <w:tc>
           <w:tcPr>
             <w:tcW w:w="1974" w:type="dxa"/>
+            <w:gridSpan w:val="2"/>
             <w:shd w:val="clear" w:color="auto" w:fill="FFD966" w:themeFill="accent4" w:themeFillTint="99"/>
             <w:vAlign w:val="center"/>
           </w:tcPr>
@@ -23249,14 +23356,40 @@
               <w:jc w:val="center"/>
               <w:rPr>
                 <w:rFonts w:eastAsiaTheme="minorHAnsi"/>
+                <w:strike/>
                 <w:szCs w:val="20"/>
               </w:rPr>
             </w:pPr>
+            <w:r>
+              <w:rPr>
+                <w:rFonts w:eastAsiaTheme="minorHAnsi" w:hint="eastAsia"/>
+                <w:strike/>
+                <w:szCs w:val="20"/>
+              </w:rPr>
+              <w:t>3</w:t>
+            </w:r>
+            <w:r>
+              <w:rPr>
+                <w:rFonts w:eastAsiaTheme="minorHAnsi"/>
+                <w:strike/>
+                <w:szCs w:val="20"/>
+              </w:rPr>
+              <w:t>0</w:t>
+            </w:r>
+            <w:r>
+              <w:rPr>
+                <w:rFonts w:eastAsiaTheme="minorHAnsi" w:hint="eastAsia"/>
+                <w:strike/>
+                <w:szCs w:val="20"/>
+              </w:rPr>
+              <w:t>프레임 변환</w:t>
+            </w:r>
           </w:p>
         </w:tc>
         <w:tc>
           <w:tcPr>
             <w:tcW w:w="2100" w:type="dxa"/>
+            <w:gridSpan w:val="2"/>
             <w:shd w:val="clear" w:color="auto" w:fill="FFD966" w:themeFill="accent4" w:themeFillTint="99"/>
             <w:vAlign w:val="center"/>
           </w:tcPr>
@@ -23265,9 +23398,18 @@
               <w:jc w:val="center"/>
               <w:rPr>
                 <w:rFonts w:eastAsiaTheme="minorHAnsi"/>
+                <w:strike/>
                 <w:szCs w:val="20"/>
               </w:rPr>
             </w:pPr>
+            <w:r>
+              <w:rPr>
+                <w:rFonts w:eastAsiaTheme="minorHAnsi" w:hint="eastAsia"/>
+                <w:strike/>
+                <w:szCs w:val="20"/>
+              </w:rPr>
+              <w:t>애니메이션 최적화</w:t>
+            </w:r>
           </w:p>
         </w:tc>
         <w:tc>
@@ -23334,6 +23476,7 @@
         <w:tc>
           <w:tcPr>
             <w:tcW w:w="1363" w:type="dxa"/>
+            <w:gridSpan w:val="2"/>
             <w:shd w:val="clear" w:color="auto" w:fill="E7E6E6" w:themeFill="background2"/>
             <w:vAlign w:val="center"/>
           </w:tcPr>
@@ -23390,6 +23533,7 @@
         <w:tc>
           <w:tcPr>
             <w:tcW w:w="1974" w:type="dxa"/>
+            <w:gridSpan w:val="2"/>
             <w:shd w:val="clear" w:color="auto" w:fill="E7E6E6" w:themeFill="background2"/>
             <w:vAlign w:val="center"/>
           </w:tcPr>
@@ -23414,6 +23558,7 @@
         <w:tc>
           <w:tcPr>
             <w:tcW w:w="2100" w:type="dxa"/>
+            <w:gridSpan w:val="2"/>
             <w:shd w:val="clear" w:color="auto" w:fill="E7E6E6" w:themeFill="background2"/>
             <w:vAlign w:val="center"/>
           </w:tcPr>
@@ -23499,12 +23644,14 @@
               <w:jc w:val="center"/>
               <w:rPr>
                 <w:rFonts w:eastAsiaTheme="minorHAnsi"/>
+                <w:strike/>
                 <w:szCs w:val="20"/>
               </w:rPr>
             </w:pPr>
             <w:r>
               <w:rPr>
                 <w:rFonts w:eastAsiaTheme="minorHAnsi" w:hint="eastAsia"/>
+                <w:strike/>
                 <w:szCs w:val="20"/>
               </w:rPr>
               <w:t>게임 씬 최적화</w:t>
@@ -23514,6 +23661,30 @@
         <w:tc>
           <w:tcPr>
             <w:tcW w:w="3319" w:type="dxa"/>
+            <w:gridSpan w:val="3"/>
+            <w:shd w:val="clear" w:color="auto" w:fill="B4C6E7" w:themeFill="accent1" w:themeFillTint="66"/>
+            <w:vAlign w:val="center"/>
+          </w:tcPr>
+          <w:p>
+            <w:pPr>
+              <w:jc w:val="center"/>
+              <w:rPr>
+                <w:rFonts w:eastAsiaTheme="minorHAnsi"/>
+                <w:szCs w:val="20"/>
+              </w:rPr>
+            </w:pPr>
+            <w:r>
+              <w:rPr>
+                <w:rFonts w:eastAsiaTheme="minorHAnsi" w:hint="eastAsia"/>
+                <w:szCs w:val="20"/>
+              </w:rPr>
+              <w:t>추가 기능 구현</w:t>
+            </w:r>
+          </w:p>
+        </w:tc>
+        <w:tc>
+          <w:tcPr>
+            <w:tcW w:w="1974" w:type="dxa"/>
             <w:gridSpan w:val="2"/>
             <w:shd w:val="clear" w:color="auto" w:fill="B4C6E7" w:themeFill="accent1" w:themeFillTint="66"/>
             <w:vAlign w:val="center"/>
@@ -23531,29 +23702,6 @@
                 <w:rFonts w:eastAsiaTheme="minorHAnsi" w:hint="eastAsia"/>
                 <w:szCs w:val="20"/>
               </w:rPr>
-              <w:t>추가 기능 구현</w:t>
-            </w:r>
-          </w:p>
-        </w:tc>
-        <w:tc>
-          <w:tcPr>
-            <w:tcW w:w="1974" w:type="dxa"/>
-            <w:shd w:val="clear" w:color="auto" w:fill="B4C6E7" w:themeFill="accent1" w:themeFillTint="66"/>
-            <w:vAlign w:val="center"/>
-          </w:tcPr>
-          <w:p>
-            <w:pPr>
-              <w:jc w:val="center"/>
-              <w:rPr>
-                <w:rFonts w:eastAsiaTheme="minorHAnsi"/>
-                <w:szCs w:val="20"/>
-              </w:rPr>
-            </w:pPr>
-            <w:r>
-              <w:rPr>
-                <w:rFonts w:eastAsiaTheme="minorHAnsi" w:hint="eastAsia"/>
-                <w:szCs w:val="20"/>
-              </w:rPr>
               <w:t>밸런스 조정</w:t>
             </w:r>
           </w:p>
@@ -23561,7 +23709,7 @@
         <w:tc>
           <w:tcPr>
             <w:tcW w:w="3496" w:type="dxa"/>
-            <w:gridSpan w:val="2"/>
+            <w:gridSpan w:val="3"/>
             <w:shd w:val="clear" w:color="auto" w:fill="B4C6E7" w:themeFill="accent1" w:themeFillTint="66"/>
             <w:vAlign w:val="center"/>
           </w:tcPr>
@@ -23628,7 +23776,7 @@
         <w:tc>
           <w:tcPr>
             <w:tcW w:w="2498" w:type="dxa"/>
-            <w:gridSpan w:val="2"/>
+            <w:gridSpan w:val="3"/>
             <w:shd w:val="clear" w:color="auto" w:fill="F7CAAC" w:themeFill="accent2" w:themeFillTint="66"/>
             <w:vAlign w:val="center"/>
           </w:tcPr>
@@ -23637,12 +23785,14 @@
               <w:jc w:val="center"/>
               <w:rPr>
                 <w:rFonts w:eastAsiaTheme="minorHAnsi"/>
+                <w:strike/>
                 <w:szCs w:val="20"/>
               </w:rPr>
             </w:pPr>
             <w:r>
               <w:rPr>
                 <w:rFonts w:eastAsiaTheme="minorHAnsi" w:hint="eastAsia"/>
+                <w:strike/>
                 <w:szCs w:val="20"/>
               </w:rPr>
               <w:t>비</w:t>
@@ -23650,6 +23800,7 @@
             <w:r>
               <w:rPr>
                 <w:rFonts w:eastAsiaTheme="minorHAnsi"/>
+                <w:strike/>
                 <w:szCs w:val="20"/>
               </w:rPr>
               <w:t xml:space="preserve">정상적 네트워크상황 </w:t>
@@ -23657,6 +23808,7 @@
             <w:r>
               <w:rPr>
                 <w:rFonts w:eastAsiaTheme="minorHAnsi" w:hint="eastAsia"/>
+                <w:strike/>
                 <w:szCs w:val="20"/>
               </w:rPr>
               <w:t xml:space="preserve">대응 서버 </w:t>
@@ -23664,6 +23816,7 @@
             <w:r>
               <w:rPr>
                 <w:rFonts w:eastAsiaTheme="minorHAnsi"/>
+                <w:strike/>
                 <w:szCs w:val="20"/>
               </w:rPr>
               <w:t>디버그</w:t>
@@ -23673,7 +23826,7 @@
         <w:tc>
           <w:tcPr>
             <w:tcW w:w="3930" w:type="dxa"/>
-            <w:gridSpan w:val="2"/>
+            <w:gridSpan w:val="3"/>
             <w:shd w:val="clear" w:color="auto" w:fill="F7CAAC" w:themeFill="accent2" w:themeFillTint="66"/>
             <w:vAlign w:val="center"/>
           </w:tcPr>
@@ -23697,7 +23850,7 @@
         <w:tc>
           <w:tcPr>
             <w:tcW w:w="3496" w:type="dxa"/>
-            <w:gridSpan w:val="2"/>
+            <w:gridSpan w:val="3"/>
             <w:shd w:val="clear" w:color="auto" w:fill="F7CAAC" w:themeFill="accent2" w:themeFillTint="66"/>
             <w:vAlign w:val="center"/>
           </w:tcPr>
@@ -23764,7 +23917,7 @@
         <w:tc>
           <w:tcPr>
             <w:tcW w:w="2498" w:type="dxa"/>
-            <w:gridSpan w:val="2"/>
+            <w:gridSpan w:val="3"/>
             <w:shd w:val="clear" w:color="auto" w:fill="C5E0B3" w:themeFill="accent6" w:themeFillTint="66"/>
             <w:vAlign w:val="center"/>
           </w:tcPr>
@@ -23773,12 +23926,14 @@
               <w:jc w:val="center"/>
               <w:rPr>
                 <w:rFonts w:eastAsiaTheme="minorHAnsi"/>
+                <w:strike/>
                 <w:szCs w:val="20"/>
               </w:rPr>
             </w:pPr>
             <w:r>
               <w:rPr>
                 <w:rFonts w:eastAsiaTheme="minorHAnsi" w:hint="eastAsia"/>
+                <w:strike/>
                 <w:szCs w:val="20"/>
               </w:rPr>
               <w:t>비정상적 네트워크 상황대응 클라이언트 디버그</w:t>
@@ -23788,7 +23943,7 @@
         <w:tc>
           <w:tcPr>
             <w:tcW w:w="3930" w:type="dxa"/>
-            <w:gridSpan w:val="2"/>
+            <w:gridSpan w:val="3"/>
             <w:shd w:val="clear" w:color="auto" w:fill="C5E0B3" w:themeFill="accent6" w:themeFillTint="66"/>
             <w:vAlign w:val="center"/>
           </w:tcPr>
@@ -23812,7 +23967,7 @@
         <w:tc>
           <w:tcPr>
             <w:tcW w:w="3496" w:type="dxa"/>
-            <w:gridSpan w:val="2"/>
+            <w:gridSpan w:val="3"/>
             <w:shd w:val="clear" w:color="auto" w:fill="C5E0B3" w:themeFill="accent6" w:themeFillTint="66"/>
             <w:vAlign w:val="center"/>
           </w:tcPr>
@@ -23831,6 +23986,157 @@
               </w:rPr>
               <w:t>리포트 작성</w:t>
             </w:r>
+          </w:p>
+        </w:tc>
+      </w:tr>
+      <w:tr>
+        <w:trPr>
+          <w:jc w:val="center"/>
+        </w:trPr>
+        <w:tc>
+          <w:tcPr>
+            <w:tcW w:w="561" w:type="dxa"/>
+            <w:shd w:val="clear" w:color="auto" w:fill="FFD966" w:themeFill="accent4" w:themeFillTint="99"/>
+            <w:vAlign w:val="center"/>
+          </w:tcPr>
+          <w:p>
+            <w:pPr>
+              <w:jc w:val="center"/>
+              <w:rPr>
+                <w:rFonts w:ascii="맑은 고딕" w:eastAsia="맑은 고딕" w:hAnsi="맑은 고딕" w:hint="eastAsia"/>
+                <w:color w:val="000000"/>
+                <w:szCs w:val="20"/>
+              </w:rPr>
+            </w:pPr>
+            <w:r>
+              <w:rPr>
+                <w:rFonts w:ascii="맑은 고딕" w:eastAsia="맑은 고딕" w:hAnsi="맑은 고딕" w:hint="eastAsia"/>
+                <w:color w:val="000000"/>
+                <w:szCs w:val="20"/>
+              </w:rPr>
+              <w:t>리뷰</w:t>
+            </w:r>
+          </w:p>
+        </w:tc>
+        <w:tc>
+          <w:tcPr>
+            <w:tcW w:w="1249" w:type="dxa"/>
+            <w:gridSpan w:val="2"/>
+            <w:shd w:val="clear" w:color="auto" w:fill="FFD966" w:themeFill="accent4" w:themeFillTint="99"/>
+            <w:vAlign w:val="center"/>
+          </w:tcPr>
+          <w:p>
+            <w:pPr>
+              <w:jc w:val="center"/>
+              <w:rPr>
+                <w:rFonts w:eastAsiaTheme="minorHAnsi" w:hint="eastAsia"/>
+                <w:strike/>
+                <w:szCs w:val="20"/>
+              </w:rPr>
+            </w:pPr>
+            <w:proofErr w:type="spellStart"/>
+            <w:r>
+              <w:rPr>
+                <w:rFonts w:eastAsiaTheme="minorHAnsi" w:hint="eastAsia"/>
+                <w:strike/>
+                <w:szCs w:val="20"/>
+              </w:rPr>
+              <w:t>리모트테스트</w:t>
+            </w:r>
+            <w:proofErr w:type="spellEnd"/>
+          </w:p>
+        </w:tc>
+        <w:tc>
+          <w:tcPr>
+            <w:tcW w:w="1249" w:type="dxa"/>
+            <w:shd w:val="clear" w:color="auto" w:fill="FFD966" w:themeFill="accent4" w:themeFillTint="99"/>
+            <w:vAlign w:val="center"/>
+          </w:tcPr>
+          <w:p>
+            <w:pPr>
+              <w:jc w:val="center"/>
+              <w:rPr>
+                <w:rFonts w:eastAsiaTheme="minorHAnsi" w:hint="eastAsia"/>
+                <w:strike/>
+                <w:szCs w:val="20"/>
+              </w:rPr>
+            </w:pPr>
+            <w:proofErr w:type="spellStart"/>
+            <w:r>
+              <w:rPr>
+                <w:rFonts w:eastAsiaTheme="minorHAnsi" w:hint="eastAsia"/>
+                <w:strike/>
+                <w:szCs w:val="20"/>
+              </w:rPr>
+              <w:t>리모트테스트</w:t>
+            </w:r>
+            <w:proofErr w:type="spellEnd"/>
+          </w:p>
+        </w:tc>
+        <w:tc>
+          <w:tcPr>
+            <w:tcW w:w="1965" w:type="dxa"/>
+            <w:gridSpan w:val="2"/>
+            <w:shd w:val="clear" w:color="auto" w:fill="FFD966" w:themeFill="accent4" w:themeFillTint="99"/>
+            <w:vAlign w:val="center"/>
+          </w:tcPr>
+          <w:p>
+            <w:pPr>
+              <w:jc w:val="center"/>
+              <w:rPr>
+                <w:rFonts w:eastAsiaTheme="minorHAnsi" w:hint="eastAsia"/>
+                <w:szCs w:val="20"/>
+              </w:rPr>
+            </w:pPr>
+          </w:p>
+        </w:tc>
+        <w:tc>
+          <w:tcPr>
+            <w:tcW w:w="1965" w:type="dxa"/>
+            <w:shd w:val="clear" w:color="auto" w:fill="FFD966" w:themeFill="accent4" w:themeFillTint="99"/>
+            <w:vAlign w:val="center"/>
+          </w:tcPr>
+          <w:p>
+            <w:pPr>
+              <w:jc w:val="center"/>
+              <w:rPr>
+                <w:rFonts w:eastAsiaTheme="minorHAnsi" w:hint="eastAsia"/>
+                <w:szCs w:val="20"/>
+              </w:rPr>
+            </w:pPr>
+          </w:p>
+        </w:tc>
+        <w:tc>
+          <w:tcPr>
+            <w:tcW w:w="1748" w:type="dxa"/>
+            <w:shd w:val="clear" w:color="auto" w:fill="FFD966" w:themeFill="accent4" w:themeFillTint="99"/>
+            <w:vAlign w:val="center"/>
+          </w:tcPr>
+          <w:p>
+            <w:pPr>
+              <w:jc w:val="center"/>
+              <w:rPr>
+                <w:rFonts w:eastAsiaTheme="minorHAnsi" w:hint="eastAsia"/>
+                <w:szCs w:val="20"/>
+              </w:rPr>
+            </w:pPr>
+          </w:p>
+        </w:tc>
+        <w:tc>
+          <w:tcPr>
+            <w:tcW w:w="1748" w:type="dxa"/>
+            <w:gridSpan w:val="2"/>
+            <w:shd w:val="clear" w:color="auto" w:fill="FFD966" w:themeFill="accent4" w:themeFillTint="99"/>
+            <w:vAlign w:val="center"/>
+          </w:tcPr>
+          <w:p>
+            <w:pPr>
+              <w:jc w:val="center"/>
+              <w:rPr>
+                <w:rFonts w:eastAsiaTheme="minorHAnsi" w:hint="eastAsia"/>
+                <w:szCs w:val="20"/>
+              </w:rPr>
+            </w:pPr>
           </w:p>
         </w:tc>
       </w:tr>

--- a/21NGP 4팀 추진계획서.docx
+++ b/21NGP 4팀 추진계획서.docx
@@ -304,14 +304,12 @@
         </w:rPr>
         <w:t xml:space="preserve"> </w:t>
       </w:r>
-      <w:proofErr w:type="spellStart"/>
       <w:r>
         <w:rPr>
           <w:rFonts w:eastAsiaTheme="minorHAnsi" w:hint="eastAsia"/>
         </w:rPr>
         <w:t>고선민</w:t>
       </w:r>
-      <w:proofErr w:type="spellEnd"/>
     </w:p>
     <w:p>
       <w:pPr>
@@ -16253,7 +16251,6 @@
         </w:rPr>
         <w:tab/>
       </w:r>
-      <w:proofErr w:type="spellStart"/>
       <w:r>
         <w:rPr>
           <w:rFonts w:eastAsiaTheme="minorHAnsi" w:hint="eastAsia"/>
@@ -16265,7 +16262,6 @@
         </w:rPr>
         <w:t>고선민</w:t>
       </w:r>
-      <w:proofErr w:type="spellEnd"/>
       <w:r>
         <w:rPr>
           <w:rFonts w:eastAsiaTheme="minorHAnsi"/>
@@ -16419,7 +16415,6 @@
         </w:rPr>
         <w:tab/>
       </w:r>
-      <w:proofErr w:type="spellStart"/>
       <w:r>
         <w:rPr>
           <w:rFonts w:eastAsiaTheme="minorHAnsi" w:hint="eastAsia"/>
@@ -16431,7 +16426,6 @@
         </w:rPr>
         <w:t>고선민</w:t>
       </w:r>
-      <w:proofErr w:type="spellEnd"/>
     </w:p>
     <w:p>
       <w:pPr>
@@ -16535,7 +16529,6 @@
         </w:rPr>
         <w:tab/>
       </w:r>
-      <w:proofErr w:type="spellStart"/>
       <w:r>
         <w:rPr>
           <w:rFonts w:eastAsiaTheme="minorHAnsi" w:hint="eastAsia"/>
@@ -16547,12 +16540,52 @@
         </w:rPr>
         <w:t>고선민</w:t>
       </w:r>
+    </w:p>
+    <w:p>
+      <w:pPr>
+        <w:spacing w:after="0"/>
+        <w:ind w:firstLine="800"/>
+        <w:rPr>
+          <w:rFonts w:eastAsiaTheme="minorHAnsi"/>
+          <w:b/>
+          <w:bCs/>
+          <w:sz w:val="28"/>
+          <w:szCs w:val="28"/>
+        </w:rPr>
+      </w:pPr>
+      <w:r>
+        <w:rPr>
+          <w:rFonts w:eastAsiaTheme="minorHAnsi" w:hint="eastAsia"/>
+          <w:b/>
+          <w:bCs/>
+          <w:sz w:val="28"/>
+          <w:szCs w:val="28"/>
+        </w:rPr>
+        <w:t>C</w:t>
+      </w:r>
+      <w:r>
+        <w:rPr>
+          <w:rFonts w:eastAsiaTheme="minorHAnsi"/>
+          <w:b/>
+          <w:bCs/>
+          <w:sz w:val="28"/>
+          <w:szCs w:val="28"/>
+        </w:rPr>
+        <w:t xml:space="preserve">lient - </w:t>
+      </w:r>
+      <w:proofErr w:type="spellStart"/>
+      <w:r>
+        <w:rPr>
+          <w:rFonts w:eastAsiaTheme="minorHAnsi"/>
+          <w:b/>
+          <w:bCs/>
+          <w:sz w:val="28"/>
+          <w:szCs w:val="28"/>
+        </w:rPr>
+        <w:t>Recv</w:t>
+      </w:r>
       <w:proofErr w:type="spellEnd"/>
-    </w:p>
-    <w:p>
-      <w:pPr>
-        <w:spacing w:after="0"/>
-        <w:ind w:firstLine="800"/>
+      <w:r>
         <w:rPr>
           <w:rFonts w:eastAsiaTheme="minorHAnsi"/>
           <w:b/>
@@ -16560,7 +16593,8 @@
           <w:sz w:val="28"/>
           <w:szCs w:val="28"/>
         </w:rPr>
-      </w:pPr>
+        <w:t xml:space="preserve"> </w:t>
+      </w:r>
       <w:r>
         <w:rPr>
           <w:rFonts w:eastAsiaTheme="minorHAnsi" w:hint="eastAsia"/>
@@ -16569,7 +16603,7 @@
           <w:sz w:val="28"/>
           <w:szCs w:val="28"/>
         </w:rPr>
-        <w:t>C</w:t>
+        <w:t>부분</w:t>
       </w:r>
       <w:r>
         <w:rPr>
@@ -16579,9 +16613,8 @@
           <w:sz w:val="28"/>
           <w:szCs w:val="28"/>
         </w:rPr>
-        <w:t xml:space="preserve">lient - </w:t>
-      </w:r>
-      <w:proofErr w:type="spellStart"/>
+        <w:tab/>
+      </w:r>
       <w:r>
         <w:rPr>
           <w:rFonts w:eastAsiaTheme="minorHAnsi"/>
@@ -16590,9 +16623,8 @@
           <w:sz w:val="28"/>
           <w:szCs w:val="28"/>
         </w:rPr>
-        <w:t>Recv</w:t>
-      </w:r>
-      <w:proofErr w:type="spellEnd"/>
+        <w:tab/>
+      </w:r>
       <w:r>
         <w:rPr>
           <w:rFonts w:eastAsiaTheme="minorHAnsi"/>
@@ -16601,17 +16633,17 @@
           <w:sz w:val="28"/>
           <w:szCs w:val="28"/>
         </w:rPr>
-        <w:t xml:space="preserve"> </w:t>
-      </w:r>
-      <w:r>
-        <w:rPr>
-          <w:rFonts w:eastAsiaTheme="minorHAnsi" w:hint="eastAsia"/>
+        <w:tab/>
+      </w:r>
+      <w:r>
+        <w:rPr>
+          <w:rFonts w:eastAsiaTheme="minorHAnsi"/>
           <w:b/>
           <w:bCs/>
           <w:sz w:val="28"/>
           <w:szCs w:val="28"/>
         </w:rPr>
-        <w:t>부분</w:t>
+        <w:tab/>
       </w:r>
       <w:r>
         <w:rPr>
@@ -16643,47 +16675,6 @@
         </w:rPr>
         <w:tab/>
       </w:r>
-      <w:r>
-        <w:rPr>
-          <w:rFonts w:eastAsiaTheme="minorHAnsi"/>
-          <w:b/>
-          <w:bCs/>
-          <w:sz w:val="28"/>
-          <w:szCs w:val="28"/>
-        </w:rPr>
-        <w:tab/>
-      </w:r>
-      <w:r>
-        <w:rPr>
-          <w:rFonts w:eastAsiaTheme="minorHAnsi"/>
-          <w:b/>
-          <w:bCs/>
-          <w:sz w:val="28"/>
-          <w:szCs w:val="28"/>
-        </w:rPr>
-        <w:tab/>
-      </w:r>
-      <w:r>
-        <w:rPr>
-          <w:rFonts w:eastAsiaTheme="minorHAnsi"/>
-          <w:b/>
-          <w:bCs/>
-          <w:sz w:val="28"/>
-          <w:szCs w:val="28"/>
-        </w:rPr>
-        <w:tab/>
-      </w:r>
-      <w:r>
-        <w:rPr>
-          <w:rFonts w:eastAsiaTheme="minorHAnsi"/>
-          <w:b/>
-          <w:bCs/>
-          <w:sz w:val="28"/>
-          <w:szCs w:val="28"/>
-        </w:rPr>
-        <w:tab/>
-      </w:r>
-      <w:proofErr w:type="spellStart"/>
       <w:r>
         <w:rPr>
           <w:rFonts w:eastAsiaTheme="minorHAnsi" w:hint="eastAsia"/>
@@ -16695,7 +16686,6 @@
         </w:rPr>
         <w:t>고선민</w:t>
       </w:r>
-      <w:proofErr w:type="spellEnd"/>
     </w:p>
     <w:p>
       <w:pPr>
@@ -16799,7 +16789,6 @@
         </w:rPr>
         <w:tab/>
       </w:r>
-      <w:proofErr w:type="spellStart"/>
       <w:r>
         <w:rPr>
           <w:rFonts w:eastAsiaTheme="minorHAnsi" w:hint="eastAsia"/>
@@ -16811,7 +16800,6 @@
         </w:rPr>
         <w:t>고선민</w:t>
       </w:r>
-      <w:proofErr w:type="spellEnd"/>
     </w:p>
     <w:p>
       <w:pPr>
@@ -18119,7 +18107,6 @@
         </w:rPr>
         <w:tab/>
       </w:r>
-      <w:proofErr w:type="spellStart"/>
       <w:r>
         <w:rPr>
           <w:rFonts w:eastAsiaTheme="minorHAnsi" w:hint="eastAsia"/>
@@ -18131,7 +18118,6 @@
         </w:rPr>
         <w:t>고선민</w:t>
       </w:r>
-      <w:proofErr w:type="spellEnd"/>
     </w:p>
     <w:p>
       <w:pPr>
@@ -18362,7 +18348,6 @@
         </w:rPr>
         <w:tab/>
       </w:r>
-      <w:proofErr w:type="spellStart"/>
       <w:r>
         <w:rPr>
           <w:rFonts w:eastAsiaTheme="minorHAnsi" w:hint="eastAsia"/>
@@ -18374,7 +18359,6 @@
         </w:rPr>
         <w:t>고선민</w:t>
       </w:r>
-      <w:proofErr w:type="spellEnd"/>
     </w:p>
     <w:p>
       <w:pPr>
@@ -21589,6 +21573,7 @@
               <w:jc w:val="center"/>
               <w:rPr>
                 <w:rFonts w:ascii="맑은 고딕" w:eastAsia="맑은 고딕" w:hAnsi="맑은 고딕"/>
+                <w:strike/>
                 <w:color w:val="000000"/>
                 <w:szCs w:val="20"/>
               </w:rPr>
@@ -21597,6 +21582,7 @@
             <w:r>
               <w:rPr>
                 <w:rFonts w:ascii="맑은 고딕" w:eastAsia="맑은 고딕" w:hAnsi="맑은 고딕" w:hint="eastAsia"/>
+                <w:strike/>
                 <w:color w:val="000000"/>
                 <w:szCs w:val="20"/>
               </w:rPr>
@@ -21606,6 +21592,7 @@
             <w:r>
               <w:rPr>
                 <w:rFonts w:ascii="맑은 고딕" w:eastAsia="맑은 고딕" w:hAnsi="맑은 고딕" w:hint="eastAsia"/>
+                <w:strike/>
                 <w:color w:val="000000"/>
                 <w:szCs w:val="20"/>
               </w:rPr>
@@ -21614,6 +21601,7 @@
             <w:r>
               <w:rPr>
                 <w:rFonts w:ascii="맑은 고딕" w:eastAsia="맑은 고딕" w:hAnsi="맑은 고딕" w:hint="eastAsia"/>
+                <w:strike/>
                 <w:color w:val="000000"/>
                 <w:szCs w:val="20"/>
               </w:rPr>
@@ -21622,6 +21610,7 @@
             <w:r>
               <w:rPr>
                 <w:rFonts w:ascii="맑은 고딕" w:eastAsia="맑은 고딕" w:hAnsi="맑은 고딕"/>
+                <w:strike/>
                 <w:color w:val="000000"/>
                 <w:szCs w:val="20"/>
               </w:rPr>
@@ -21631,6 +21620,7 @@
             <w:r>
               <w:rPr>
                 <w:rFonts w:ascii="맑은 고딕" w:eastAsia="맑은 고딕" w:hAnsi="맑은 고딕" w:hint="eastAsia"/>
+                <w:strike/>
                 <w:color w:val="000000"/>
                 <w:szCs w:val="20"/>
               </w:rPr>
@@ -22691,11 +22681,12 @@
           </w:tcPr>
           <w:p>
             <w:pPr>
-              <w:jc w:val="center"/>
-              <w:rPr>
-                <w:rFonts w:eastAsiaTheme="minorHAnsi"/>
+              <w:rPr>
+                <w:rFonts w:ascii="맑은 고딕" w:eastAsia="맑은 고딕" w:hAnsi="맑은 고딕"/>
                 <w:strike/>
-                <w:szCs w:val="20"/>
+                <w:color w:val="000000"/>
+                <w:sz w:val="16"/>
+                <w:szCs w:val="16"/>
               </w:rPr>
             </w:pPr>
             <w:r>
@@ -22703,27 +22694,48 @@
                 <w:rFonts w:ascii="맑은 고딕" w:eastAsia="맑은 고딕" w:hAnsi="맑은 고딕" w:hint="eastAsia"/>
                 <w:strike/>
                 <w:color w:val="000000"/>
-                <w:szCs w:val="20"/>
-              </w:rPr>
-              <w:t xml:space="preserve">리더보드 </w:t>
+                <w:sz w:val="16"/>
+                <w:szCs w:val="16"/>
+              </w:rPr>
+              <w:t>리더보드구현</w:t>
+            </w:r>
+            <w:r>
+              <w:rPr>
+                <w:rFonts w:ascii="맑은 고딕" w:eastAsia="맑은 고딕" w:hAnsi="맑은 고딕" w:hint="eastAsia"/>
+                <w:strike/>
+                <w:color w:val="000000"/>
+                <w:sz w:val="16"/>
+                <w:szCs w:val="16"/>
+              </w:rPr>
+              <w:t>-</w:t>
             </w:r>
             <w:r>
               <w:rPr>
                 <w:rFonts w:ascii="맑은 고딕" w:eastAsia="맑은 고딕" w:hAnsi="맑은 고딕"/>
                 <w:strike/>
                 <w:color w:val="000000"/>
-                <w:szCs w:val="20"/>
-              </w:rPr>
-              <w:t xml:space="preserve">  </w:t>
-            </w:r>
+                <w:sz w:val="16"/>
+                <w:szCs w:val="16"/>
+              </w:rPr>
+              <w:t>&gt;</w:t>
+            </w:r>
+          </w:p>
+          <w:p>
+            <w:pPr>
+              <w:rPr>
+                <w:rFonts w:eastAsiaTheme="minorHAnsi" w:hint="eastAsia"/>
+                <w:szCs w:val="20"/>
+              </w:rPr>
+            </w:pPr>
             <w:r>
               <w:rPr>
                 <w:rFonts w:ascii="맑은 고딕" w:eastAsia="맑은 고딕" w:hAnsi="맑은 고딕" w:hint="eastAsia"/>
                 <w:strike/>
                 <w:color w:val="000000"/>
-                <w:szCs w:val="20"/>
-              </w:rPr>
-              <w:t>구현</w:t>
+                <w:sz w:val="16"/>
+                <w:szCs w:val="16"/>
+              </w:rPr>
+              <w:t>종료화면 대체</w:t>
             </w:r>
           </w:p>
         </w:tc>
@@ -22737,7 +22749,7 @@
             <w:pPr>
               <w:jc w:val="center"/>
               <w:rPr>
-                <w:rFonts w:eastAsiaTheme="minorHAnsi"/>
+                <w:rFonts w:eastAsiaTheme="minorHAnsi" w:hint="eastAsia"/>
                 <w:strike/>
                 <w:szCs w:val="20"/>
               </w:rPr>
@@ -22786,6 +22798,101 @@
             <w:shd w:val="clear" w:color="auto" w:fill="B4C6E7" w:themeFill="accent1" w:themeFillTint="66"/>
             <w:vAlign w:val="center"/>
           </w:tcPr>
+          <w:p>
+            <w:pPr>
+              <w:jc w:val="center"/>
+              <w:rPr>
+                <w:rFonts w:ascii="맑은 고딕" w:eastAsia="맑은 고딕" w:hAnsi="맑은 고딕"/>
+                <w:strike/>
+                <w:color w:val="000000"/>
+                <w:sz w:val="14"/>
+                <w:szCs w:val="14"/>
+              </w:rPr>
+            </w:pPr>
+            <w:r>
+              <w:rPr>
+                <w:rFonts w:ascii="맑은 고딕" w:eastAsia="맑은 고딕" w:hAnsi="맑은 고딕"/>
+                <w:strike/>
+                <w:color w:val="000000"/>
+                <w:sz w:val="14"/>
+                <w:szCs w:val="14"/>
+              </w:rPr>
+              <w:t>(</w:t>
+            </w:r>
+            <w:r>
+              <w:rPr>
+                <w:rFonts w:ascii="맑은 고딕" w:eastAsia="맑은 고딕" w:hAnsi="맑은 고딕" w:hint="eastAsia"/>
+                <w:strike/>
+                <w:color w:val="000000"/>
+                <w:sz w:val="14"/>
+                <w:szCs w:val="14"/>
+              </w:rPr>
+              <w:t>1</w:t>
+            </w:r>
+            <w:r>
+              <w:rPr>
+                <w:rFonts w:ascii="맑은 고딕" w:eastAsia="맑은 고딕" w:hAnsi="맑은 고딕"/>
+                <w:strike/>
+                <w:color w:val="000000"/>
+                <w:sz w:val="14"/>
+                <w:szCs w:val="14"/>
+              </w:rPr>
+              <w:t>8</w:t>
+            </w:r>
+            <w:r>
+              <w:rPr>
+                <w:rFonts w:ascii="맑은 고딕" w:eastAsia="맑은 고딕" w:hAnsi="맑은 고딕" w:hint="eastAsia"/>
+                <w:strike/>
+                <w:color w:val="000000"/>
+                <w:sz w:val="14"/>
+                <w:szCs w:val="14"/>
+              </w:rPr>
+              <w:t>일에서</w:t>
+            </w:r>
+            <w:r>
+              <w:rPr>
+                <w:rFonts w:ascii="맑은 고딕" w:eastAsia="맑은 고딕" w:hAnsi="맑은 고딕"/>
+                <w:strike/>
+                <w:color w:val="000000"/>
+                <w:sz w:val="14"/>
+                <w:szCs w:val="14"/>
+              </w:rPr>
+              <w:t>)</w:t>
+            </w:r>
+          </w:p>
+          <w:p>
+            <w:pPr>
+              <w:jc w:val="center"/>
+              <w:rPr>
+                <w:rFonts w:eastAsiaTheme="minorHAnsi"/>
+                <w:strike/>
+                <w:sz w:val="18"/>
+                <w:szCs w:val="18"/>
+              </w:rPr>
+            </w:pPr>
+            <w:proofErr w:type="spellStart"/>
+            <w:r>
+              <w:rPr>
+                <w:rFonts w:ascii="맑은 고딕" w:eastAsia="맑은 고딕" w:hAnsi="맑은 고딕" w:hint="eastAsia"/>
+                <w:strike/>
+                <w:color w:val="000000"/>
+                <w:sz w:val="18"/>
+                <w:szCs w:val="18"/>
+              </w:rPr>
+              <w:t>ChangeWeapon</w:t>
+            </w:r>
+            <w:proofErr w:type="spellEnd"/>
+            <w:r>
+              <w:rPr>
+                <w:rFonts w:ascii="맑은 고딕" w:eastAsia="맑은 고딕" w:hAnsi="맑은 고딕" w:hint="eastAsia"/>
+                <w:strike/>
+                <w:color w:val="000000"/>
+                <w:sz w:val="18"/>
+                <w:szCs w:val="18"/>
+              </w:rPr>
+              <w:t>() 구현</w:t>
+            </w:r>
+          </w:p>
           <w:p>
             <w:pPr>
               <w:jc w:val="center"/>
@@ -23304,7 +23411,7 @@
             <w:pPr>
               <w:jc w:val="center"/>
               <w:rPr>
-                <w:rFonts w:eastAsiaTheme="minorHAnsi" w:hint="eastAsia"/>
+                <w:rFonts w:eastAsiaTheme="minorHAnsi"/>
                 <w:strike/>
                 <w:szCs w:val="20"/>
               </w:rPr>
@@ -23330,17 +23437,36 @@
               <w:jc w:val="center"/>
               <w:rPr>
                 <w:rFonts w:eastAsiaTheme="minorHAnsi"/>
-                <w:strike/>
                 <w:szCs w:val="20"/>
               </w:rPr>
             </w:pPr>
             <w:r>
               <w:rPr>
                 <w:rFonts w:eastAsiaTheme="minorHAnsi" w:hint="eastAsia"/>
-                <w:strike/>
                 <w:szCs w:val="20"/>
               </w:rPr>
               <w:t>리더보드 스테이지 추가</w:t>
+            </w:r>
+            <w:r>
+              <w:rPr>
+                <w:rFonts w:eastAsiaTheme="minorHAnsi" w:hint="eastAsia"/>
+                <w:szCs w:val="20"/>
+              </w:rPr>
+              <w:t xml:space="preserve"> </w:t>
+            </w:r>
+            <w:r>
+              <w:rPr>
+                <w:rFonts w:eastAsiaTheme="minorHAnsi"/>
+                <w:szCs w:val="20"/>
+              </w:rPr>
+              <w:t xml:space="preserve">-&gt; </w:t>
+            </w:r>
+            <w:r>
+              <w:rPr>
+                <w:rFonts w:eastAsiaTheme="minorHAnsi" w:hint="eastAsia"/>
+                <w:szCs w:val="20"/>
+              </w:rPr>
+              <w:t>변경</w:t>
             </w:r>
           </w:p>
         </w:tc>
@@ -23670,12 +23796,14 @@
               <w:jc w:val="center"/>
               <w:rPr>
                 <w:rFonts w:eastAsiaTheme="minorHAnsi"/>
+                <w:strike/>
                 <w:szCs w:val="20"/>
               </w:rPr>
             </w:pPr>
             <w:r>
               <w:rPr>
                 <w:rFonts w:eastAsiaTheme="minorHAnsi" w:hint="eastAsia"/>
+                <w:strike/>
                 <w:szCs w:val="20"/>
               </w:rPr>
               <w:t>추가 기능 구현</w:t>
@@ -23700,7 +23828,16 @@
             <w:r>
               <w:rPr>
                 <w:rFonts w:eastAsiaTheme="minorHAnsi" w:hint="eastAsia"/>
-                <w:szCs w:val="20"/>
+                <w:sz w:val="18"/>
+                <w:szCs w:val="18"/>
+              </w:rPr>
+              <w:t xml:space="preserve">아이템 </w:t>
+            </w:r>
+            <w:r>
+              <w:rPr>
+                <w:rFonts w:eastAsiaTheme="minorHAnsi" w:hint="eastAsia"/>
+                <w:sz w:val="18"/>
+                <w:szCs w:val="18"/>
               </w:rPr>
               <w:t>밸런스 조정</w:t>
             </w:r>
@@ -23835,12 +23972,14 @@
               <w:jc w:val="center"/>
               <w:rPr>
                 <w:rFonts w:eastAsiaTheme="minorHAnsi"/>
+                <w:strike/>
                 <w:szCs w:val="20"/>
               </w:rPr>
             </w:pPr>
             <w:r>
               <w:rPr>
                 <w:rFonts w:eastAsiaTheme="minorHAnsi" w:hint="eastAsia"/>
+                <w:strike/>
                 <w:szCs w:val="20"/>
               </w:rPr>
               <w:t>추가 기능 구현</w:t>
@@ -23942,8 +24081,8 @@
         </w:tc>
         <w:tc>
           <w:tcPr>
-            <w:tcW w:w="3930" w:type="dxa"/>
-            <w:gridSpan w:val="3"/>
+            <w:tcW w:w="1965" w:type="dxa"/>
+            <w:gridSpan w:val="2"/>
             <w:shd w:val="clear" w:color="auto" w:fill="C5E0B3" w:themeFill="accent6" w:themeFillTint="66"/>
             <w:vAlign w:val="center"/>
           </w:tcPr>
@@ -23961,6 +24100,76 @@
                 <w:szCs w:val="20"/>
               </w:rPr>
               <w:t>추가 기능구현</w:t>
+            </w:r>
+            <w:r>
+              <w:rPr>
+                <w:rFonts w:eastAsiaTheme="minorHAnsi" w:hint="eastAsia"/>
+                <w:szCs w:val="20"/>
+              </w:rPr>
+              <w:t xml:space="preserve"> </w:t>
+            </w:r>
+            <w:r>
+              <w:rPr>
+                <w:rFonts w:eastAsiaTheme="minorHAnsi"/>
+                <w:sz w:val="18"/>
+                <w:szCs w:val="18"/>
+              </w:rPr>
+              <w:t>(</w:t>
+            </w:r>
+            <w:r>
+              <w:rPr>
+                <w:rFonts w:eastAsiaTheme="minorHAnsi" w:hint="eastAsia"/>
+                <w:sz w:val="18"/>
+                <w:szCs w:val="18"/>
+              </w:rPr>
+              <w:t>R</w:t>
+            </w:r>
+            <w:r>
+              <w:rPr>
+                <w:rFonts w:eastAsiaTheme="minorHAnsi"/>
+                <w:sz w:val="18"/>
+                <w:szCs w:val="18"/>
+              </w:rPr>
+              <w:t xml:space="preserve">EPLAY </w:t>
+            </w:r>
+            <w:r>
+              <w:rPr>
+                <w:rFonts w:eastAsiaTheme="minorHAnsi" w:hint="eastAsia"/>
+                <w:sz w:val="18"/>
+                <w:szCs w:val="18"/>
+              </w:rPr>
+              <w:t>후 재시작</w:t>
+            </w:r>
+            <w:r>
+              <w:rPr>
+                <w:rFonts w:eastAsiaTheme="minorHAnsi"/>
+                <w:sz w:val="18"/>
+                <w:szCs w:val="18"/>
+              </w:rPr>
+              <w:t>)</w:t>
+            </w:r>
+          </w:p>
+        </w:tc>
+        <w:tc>
+          <w:tcPr>
+            <w:tcW w:w="1965" w:type="dxa"/>
+            <w:shd w:val="clear" w:color="auto" w:fill="C5E0B3" w:themeFill="accent6" w:themeFillTint="66"/>
+            <w:vAlign w:val="center"/>
+          </w:tcPr>
+          <w:p>
+            <w:pPr>
+              <w:jc w:val="center"/>
+              <w:rPr>
+                <w:rFonts w:eastAsiaTheme="minorHAnsi" w:hint="eastAsia"/>
+                <w:szCs w:val="20"/>
+              </w:rPr>
+            </w:pPr>
+            <w:r>
+              <w:rPr>
+                <w:rFonts w:eastAsiaTheme="minorHAnsi" w:hint="eastAsia"/>
+                <w:szCs w:val="20"/>
+              </w:rPr>
+              <w:t>총알 리소스 변경</w:t>
             </w:r>
           </w:p>
         </w:tc>
@@ -24003,7 +24212,7 @@
             <w:pPr>
               <w:jc w:val="center"/>
               <w:rPr>
-                <w:rFonts w:ascii="맑은 고딕" w:eastAsia="맑은 고딕" w:hAnsi="맑은 고딕" w:hint="eastAsia"/>
+                <w:rFonts w:ascii="맑은 고딕" w:eastAsia="맑은 고딕" w:hAnsi="맑은 고딕"/>
                 <w:color w:val="000000"/>
                 <w:szCs w:val="20"/>
               </w:rPr>
@@ -24029,7 +24238,7 @@
             <w:pPr>
               <w:jc w:val="center"/>
               <w:rPr>
-                <w:rFonts w:eastAsiaTheme="minorHAnsi" w:hint="eastAsia"/>
+                <w:rFonts w:eastAsiaTheme="minorHAnsi"/>
                 <w:strike/>
                 <w:szCs w:val="20"/>
               </w:rPr>
@@ -24056,7 +24265,7 @@
             <w:pPr>
               <w:jc w:val="center"/>
               <w:rPr>
-                <w:rFonts w:eastAsiaTheme="minorHAnsi" w:hint="eastAsia"/>
+                <w:rFonts w:eastAsiaTheme="minorHAnsi"/>
                 <w:strike/>
                 <w:szCs w:val="20"/>
               </w:rPr>
@@ -24084,7 +24293,7 @@
             <w:pPr>
               <w:jc w:val="center"/>
               <w:rPr>
-                <w:rFonts w:eastAsiaTheme="minorHAnsi" w:hint="eastAsia"/>
+                <w:rFonts w:eastAsiaTheme="minorHAnsi"/>
                 <w:szCs w:val="20"/>
               </w:rPr>
             </w:pPr>
@@ -24100,7 +24309,7 @@
             <w:pPr>
               <w:jc w:val="center"/>
               <w:rPr>
-                <w:rFonts w:eastAsiaTheme="minorHAnsi" w:hint="eastAsia"/>
+                <w:rFonts w:eastAsiaTheme="minorHAnsi"/>
                 <w:szCs w:val="20"/>
               </w:rPr>
             </w:pPr>
@@ -24116,7 +24325,7 @@
             <w:pPr>
               <w:jc w:val="center"/>
               <w:rPr>
-                <w:rFonts w:eastAsiaTheme="minorHAnsi" w:hint="eastAsia"/>
+                <w:rFonts w:eastAsiaTheme="minorHAnsi"/>
                 <w:szCs w:val="20"/>
               </w:rPr>
             </w:pPr>
@@ -24133,7 +24342,7 @@
             <w:pPr>
               <w:jc w:val="center"/>
               <w:rPr>
-                <w:rFonts w:eastAsiaTheme="minorHAnsi" w:hint="eastAsia"/>
+                <w:rFonts w:eastAsiaTheme="minorHAnsi"/>
                 <w:szCs w:val="20"/>
               </w:rPr>
             </w:pPr>
